--- a/cahier de charge contexte et problematique de l application/Choix de Technologies.docx
+++ b/cahier de charge contexte et problematique de l application/Choix de Technologies.docx
@@ -132,19 +132,7 @@
         <w:ind w:left="1080" w:firstLine="336"/>
       </w:pPr>
       <w:r>
-        <w:t xml:space="preserve">Suite à une discussion </w:t>
-      </w:r>
-      <w:r>
-        <w:t>avec notre encadrant</w:t>
-      </w:r>
-      <w:r>
-        <w:t xml:space="preserve">, nous avons choisi les technologies et </w:t>
-      </w:r>
-      <w:r>
-        <w:t>Frameworks</w:t>
-      </w:r>
-      <w:r>
-        <w:t xml:space="preserve"> suivants :</w:t>
+        <w:t>Suite à une discussion avec notre encadrant, nous avons choisi les technologies et Frameworks suivants :</w:t>
       </w:r>
     </w:p>
     <w:p>
@@ -168,43 +156,6 @@
           <w:color w:val="1F1F1F"/>
           <w:shd w:val="clear" w:color="auto" w:fill="FFFFFF"/>
         </w:rPr>
-      </w:pPr>
-      <w:r>
-        <w:rPr>
-          <w:color w:val="FF0000"/>
-        </w:rPr>
-        <w:t>Python</w:t>
-      </w:r>
-      <w:r>
-        <w:t xml:space="preserve"> : </w:t>
-      </w:r>
-      <w:r>
-        <w:rPr>
-          <w:rFonts w:ascii="Arial" w:hAnsi="Arial" w:cs="Arial"/>
-          <w:color w:val="1F1F1F"/>
-          <w:shd w:val="clear" w:color="auto" w:fill="FFFFFF"/>
-        </w:rPr>
-        <w:t>Python est un langage de programmation polyvalent et largement utilisé, reconnu pour sa simplicité, sa lisibilité et ses fonctionnalités puissantes</w:t>
-      </w:r>
-      <w:r>
-        <w:rPr>
-          <w:rFonts w:ascii="Arial" w:hAnsi="Arial" w:cs="Arial"/>
-          <w:color w:val="1F1F1F"/>
-          <w:shd w:val="clear" w:color="auto" w:fill="FFFFFF"/>
-        </w:rPr>
-        <w:t xml:space="preserve">, sa forte des multi modules pour programmer autant des applications, des pages web </w:t>
-      </w:r>
-    </w:p>
-    <w:p>
-      <w:pPr>
-        <w:pStyle w:val="Paragraphedeliste"/>
-        <w:ind w:left="1080" w:firstLine="336"/>
-      </w:pPr>
-    </w:p>
-    <w:p>
-      <w:pPr>
-        <w:pStyle w:val="Paragraphedeliste"/>
-        <w:ind w:left="1080" w:firstLine="336"/>
       </w:pPr>
       <w:r>
         <w:rPr>
@@ -215,12 +166,12 @@
           <wp:anchor distT="0" distB="0" distL="114300" distR="114300" simplePos="0" relativeHeight="251658240" behindDoc="0" locked="0" layoutInCell="1" allowOverlap="1">
             <wp:simplePos x="0" y="0"/>
             <wp:positionH relativeFrom="column">
-              <wp:posOffset>705485</wp:posOffset>
+              <wp:posOffset>1334652</wp:posOffset>
             </wp:positionH>
             <wp:positionV relativeFrom="paragraph">
-              <wp:posOffset>359410</wp:posOffset>
+              <wp:posOffset>624733</wp:posOffset>
             </wp:positionV>
-            <wp:extent cx="4871085" cy="2878455"/>
+            <wp:extent cx="3290570" cy="1943735"/>
             <wp:effectExtent l="0" t="0" r="0" b="0"/>
             <wp:wrapTopAndBottom/>
             <wp:docPr id="1" name="Image 1"/>
@@ -235,7 +186,7 @@
                     <pic:cNvPicPr/>
                   </pic:nvPicPr>
                   <pic:blipFill>
-                    <a:blip r:embed="rId7">
+                    <a:blip r:embed="rId7" cstate="print">
                       <a:extLst>
                         <a:ext uri="{28A0092B-C50C-407E-A947-70E740481C1C}">
                           <a14:useLocalDpi xmlns:a14="http://schemas.microsoft.com/office/drawing/2010/main" val="0"/>
@@ -249,7 +200,7 @@
                   <pic:spPr>
                     <a:xfrm>
                       <a:off x="0" y="0"/>
-                      <a:ext cx="4871085" cy="2878455"/>
+                      <a:ext cx="3290570" cy="1943735"/>
                     </a:xfrm>
                     <a:prstGeom prst="rect">
                       <a:avLst/>
@@ -267,17 +218,45 @@
           </wp:anchor>
         </w:drawing>
       </w:r>
-    </w:p>
-    <w:p>
-      <w:pPr>
-        <w:rPr>
-          <w:rFonts w:ascii="Arial" w:hAnsi="Arial" w:cs="Arial"/>
-          <w:color w:val="1F1F1F"/>
-          <w:shd w:val="clear" w:color="auto" w:fill="FFFFFF"/>
-        </w:rPr>
-      </w:pPr>
-      <w:r>
-        <w:lastRenderedPageBreak/>
+      <w:r>
+        <w:rPr>
+          <w:color w:val="FF0000"/>
+        </w:rPr>
+        <w:t>Python</w:t>
+      </w:r>
+      <w:r>
+        <w:t xml:space="preserve"> : </w:t>
+      </w:r>
+      <w:r>
+        <w:rPr>
+          <w:rFonts w:ascii="Arial" w:hAnsi="Arial" w:cs="Arial"/>
+          <w:color w:val="1F1F1F"/>
+          <w:shd w:val="clear" w:color="auto" w:fill="FFFFFF"/>
+        </w:rPr>
+        <w:t xml:space="preserve">Python est un langage de programmation polyvalent et largement utilisé, reconnu pour sa simplicité, sa lisibilité et ses fonctionnalités puissantes, sa forte des multi modules pour programmer autant des applications, des pages web </w:t>
+      </w:r>
+    </w:p>
+    <w:p>
+      <w:pPr>
+        <w:pStyle w:val="Paragraphedeliste"/>
+        <w:ind w:left="1080" w:firstLine="336"/>
+      </w:pPr>
+    </w:p>
+    <w:p>
+      <w:pPr>
+        <w:pStyle w:val="Paragraphedeliste"/>
+        <w:ind w:left="1080" w:firstLine="336"/>
+      </w:pPr>
+    </w:p>
+    <w:p>
+      <w:pPr>
+        <w:rPr>
+          <w:rFonts w:ascii="Arial" w:hAnsi="Arial" w:cs="Arial"/>
+          <w:color w:val="1F1F1F"/>
+          <w:shd w:val="clear" w:color="auto" w:fill="FFFFFF"/>
+        </w:rPr>
+      </w:pPr>
+      <w:r>
         <w:tab/>
       </w:r>
       <w:r>
@@ -363,31 +342,7 @@
           <w:color w:val="1F1F1F"/>
           <w:shd w:val="clear" w:color="auto" w:fill="FFFFFF"/>
         </w:rPr>
-        <w:t>permettant d'interagir avec des bases de données relationnelles</w:t>
-      </w:r>
-      <w:r>
-        <w:rPr>
-          <w:rFonts w:ascii="Arial" w:hAnsi="Arial" w:cs="Arial"/>
-          <w:color w:val="1F1F1F"/>
-          <w:shd w:val="clear" w:color="auto" w:fill="FFFFFF"/>
-        </w:rPr>
-        <w:t xml:space="preserve">, </w:t>
-      </w:r>
-      <w:r>
-        <w:rPr>
-          <w:rFonts w:ascii="Arial" w:hAnsi="Arial" w:cs="Arial"/>
-          <w:color w:val="1F1F1F"/>
-          <w:shd w:val="clear" w:color="auto" w:fill="FFFFFF"/>
-        </w:rPr>
-        <w:t>il sert à stocker, modifier et récupérer des informations dans des bases de données organisées par tables</w:t>
-      </w:r>
-      <w:r>
-        <w:rPr>
-          <w:rFonts w:ascii="Arial" w:hAnsi="Arial" w:cs="Arial"/>
-          <w:color w:val="1F1F1F"/>
-          <w:shd w:val="clear" w:color="auto" w:fill="FFFFFF"/>
-        </w:rPr>
-        <w:t>.</w:t>
+        <w:t>permettant d'interagir avec des bases de données relationnelles, il sert à stocker, modifier et récupérer des informations dans des bases de données organisées par tables.</w:t>
       </w:r>
     </w:p>
     <w:p>
@@ -477,6 +432,78 @@
       <w:pPr>
         <w:pStyle w:val="Paragraphedeliste"/>
         <w:ind w:left="1080"/>
+      </w:pPr>
+    </w:p>
+    <w:p>
+      <w:pPr>
+        <w:pStyle w:val="Paragraphedeliste"/>
+        <w:ind w:left="1080"/>
+      </w:pPr>
+    </w:p>
+    <w:p>
+      <w:pPr>
+        <w:pStyle w:val="Paragraphedeliste"/>
+        <w:ind w:left="1080"/>
+      </w:pPr>
+    </w:p>
+    <w:p>
+      <w:pPr>
+        <w:pStyle w:val="Paragraphedeliste"/>
+        <w:ind w:left="1080"/>
+      </w:pPr>
+    </w:p>
+    <w:p>
+      <w:pPr>
+        <w:pStyle w:val="Paragraphedeliste"/>
+        <w:ind w:left="1080"/>
+      </w:pPr>
+    </w:p>
+    <w:p>
+      <w:pPr>
+        <w:pStyle w:val="Paragraphedeliste"/>
+        <w:ind w:left="1080"/>
+      </w:pPr>
+    </w:p>
+    <w:p>
+      <w:pPr>
+        <w:pStyle w:val="Paragraphedeliste"/>
+        <w:ind w:left="1080"/>
+      </w:pPr>
+    </w:p>
+    <w:p>
+      <w:pPr>
+        <w:pStyle w:val="Paragraphedeliste"/>
+        <w:ind w:left="1080"/>
+      </w:pPr>
+    </w:p>
+    <w:p>
+      <w:pPr>
+        <w:pStyle w:val="Paragraphedeliste"/>
+        <w:ind w:left="1080"/>
+      </w:pPr>
+    </w:p>
+    <w:p>
+      <w:pPr>
+        <w:pStyle w:val="Paragraphedeliste"/>
+        <w:ind w:left="1080"/>
+      </w:pPr>
+    </w:p>
+    <w:p>
+      <w:pPr>
+        <w:pStyle w:val="Paragraphedeliste"/>
+        <w:ind w:left="1080"/>
+      </w:pPr>
+    </w:p>
+    <w:p>
+      <w:pPr>
+        <w:pStyle w:val="Paragraphedeliste"/>
+        <w:ind w:left="1080"/>
+      </w:pPr>
+    </w:p>
+    <w:p>
+      <w:pPr>
+        <w:pStyle w:val="Paragraphedeliste"/>
+        <w:ind w:left="1080"/>
         <w:rPr>
           <w:rFonts w:ascii="Arial" w:hAnsi="Arial" w:cs="Arial"/>
           <w:color w:val="1F1F1F"/>
@@ -487,6 +514,7 @@
         <w:rPr>
           <w:color w:val="FF0000"/>
         </w:rPr>
+        <w:lastRenderedPageBreak/>
         <w:t>Flutter</w:t>
       </w:r>
       <w:r>
@@ -526,23 +554,7 @@
           <w:color w:val="1F1F1F"/>
           <w:shd w:val="clear" w:color="auto" w:fill="FFFFFF"/>
         </w:rPr>
-        <w:t>de développement d'interface utilisateur</w:t>
-      </w:r>
-      <w:r>
-        <w:rPr>
-          <w:rFonts w:ascii="Arial" w:hAnsi="Arial" w:cs="Arial"/>
-          <w:color w:val="1F1F1F"/>
-          <w:shd w:val="clear" w:color="auto" w:fill="FFFFFF"/>
-        </w:rPr>
-        <w:t xml:space="preserve">, </w:t>
-      </w:r>
-      <w:r>
-        <w:rPr>
-          <w:rFonts w:ascii="Arial" w:hAnsi="Arial" w:cs="Arial"/>
-          <w:color w:val="1F1F1F"/>
-          <w:shd w:val="clear" w:color="auto" w:fill="FFFFFF"/>
-        </w:rPr>
-        <w:t xml:space="preserve">Il permet de concevoir et de développer des applications mobiles </w:t>
+        <w:t xml:space="preserve">de développement d'interface utilisateur, Il permet de concevoir et de développer des applications mobiles </w:t>
       </w:r>
       <w:proofErr w:type="spellStart"/>
       <w:r>
@@ -712,7 +724,6 @@
         <w:rPr>
           <w:color w:val="FF0000"/>
         </w:rPr>
-        <w:lastRenderedPageBreak/>
         <w:t>Dart</w:t>
       </w:r>
       <w:proofErr w:type="spellEnd"/>
@@ -725,15 +736,7 @@
           <w:color w:val="1F1F1F"/>
           <w:shd w:val="clear" w:color="auto" w:fill="FFFFFF"/>
         </w:rPr>
-        <w:t>est un langage de programmation puissant et polyvalent</w:t>
-      </w:r>
-      <w:r>
-        <w:rPr>
-          <w:rFonts w:ascii="Arial" w:hAnsi="Arial" w:cs="Arial"/>
-          <w:color w:val="1F1F1F"/>
-          <w:shd w:val="clear" w:color="auto" w:fill="FFFFFF"/>
-        </w:rPr>
-        <w:t xml:space="preserve">, </w:t>
+        <w:t xml:space="preserve">est un langage de programmation puissant et polyvalent, </w:t>
       </w:r>
       <w:r>
         <w:rPr>
@@ -783,7 +786,7 @@
         </w:rPr>
         <w:drawing>
           <wp:inline distT="0" distB="0" distL="0" distR="0">
-            <wp:extent cx="5760720" cy="3234690"/>
+            <wp:extent cx="4584819" cy="2574412"/>
             <wp:effectExtent l="0" t="0" r="0" b="0"/>
             <wp:docPr id="5" name="Image 5"/>
             <wp:cNvGraphicFramePr>
@@ -811,7 +814,7 @@
                   <pic:spPr>
                     <a:xfrm>
                       <a:off x="0" y="0"/>
-                      <a:ext cx="5760720" cy="3234690"/>
+                      <a:ext cx="4591339" cy="2578073"/>
                     </a:xfrm>
                     <a:prstGeom prst="rect">
                       <a:avLst/>
@@ -833,6 +836,7 @@
         </w:numPr>
       </w:pPr>
       <w:r>
+        <w:lastRenderedPageBreak/>
         <w:t>IDE</w:t>
       </w:r>
     </w:p>
@@ -974,60 +978,176 @@
           <w:color w:val="1F1F1F"/>
           <w:shd w:val="clear" w:color="auto" w:fill="FFFFFF"/>
         </w:rPr>
-        <w:t xml:space="preserve">, ce qui </w:t>
-      </w:r>
-      <w:r>
-        <w:rPr>
-          <w:rFonts w:ascii="Arial" w:hAnsi="Arial" w:cs="Arial"/>
-          <w:color w:val="1F1F1F"/>
+        <w:t xml:space="preserve">, ce qui signifie qu'elle fonctionne parfaitement sur les systèmes d'exploitation Windows, </w:t>
+      </w:r>
+      <w:proofErr w:type="spellStart"/>
+      <w:r>
+        <w:rPr>
+          <w:rFonts w:ascii="Arial" w:hAnsi="Arial" w:cs="Arial"/>
+          <w:color w:val="1F1F1F"/>
+          <w:shd w:val="clear" w:color="auto" w:fill="FFFFFF"/>
+        </w:rPr>
+        <w:t>macOS</w:t>
+      </w:r>
+      <w:proofErr w:type="spellEnd"/>
+      <w:r>
+        <w:rPr>
+          <w:rFonts w:ascii="Arial" w:hAnsi="Arial" w:cs="Arial"/>
+          <w:color w:val="1F1F1F"/>
+          <w:shd w:val="clear" w:color="auto" w:fill="FFFFFF"/>
+        </w:rPr>
+        <w:t xml:space="preserve"> et Linux.</w:t>
+      </w:r>
+    </w:p>
+    <w:p>
+      <w:pPr>
+        <w:pStyle w:val="Paragraphedeliste"/>
+        <w:ind w:left="1440"/>
+        <w:rPr>
+          <w:rFonts w:ascii="Arial" w:hAnsi="Arial" w:cs="Arial"/>
+          <w:color w:val="FF0000"/>
+          <w:shd w:val="clear" w:color="auto" w:fill="FFFFFF"/>
+        </w:rPr>
+      </w:pPr>
+    </w:p>
+    <w:p>
+      <w:pPr>
+        <w:pStyle w:val="Paragraphedeliste"/>
+        <w:ind w:left="1440"/>
+        <w:rPr>
+          <w:rFonts w:ascii="Arial" w:hAnsi="Arial" w:cs="Arial"/>
+          <w:color w:val="FF0000"/>
+          <w:shd w:val="clear" w:color="auto" w:fill="FFFFFF"/>
+        </w:rPr>
+      </w:pPr>
+    </w:p>
+    <w:p>
+      <w:pPr>
+        <w:pStyle w:val="Paragraphedeliste"/>
+        <w:ind w:left="1440"/>
+        <w:rPr>
+          <w:rFonts w:ascii="Arial" w:hAnsi="Arial" w:cs="Arial"/>
+          <w:color w:val="FF0000"/>
+          <w:shd w:val="clear" w:color="auto" w:fill="FFFFFF"/>
+        </w:rPr>
+      </w:pPr>
+    </w:p>
+    <w:p>
+      <w:pPr>
+        <w:pStyle w:val="Paragraphedeliste"/>
+        <w:ind w:left="1440"/>
+        <w:rPr>
+          <w:rFonts w:ascii="Arial" w:hAnsi="Arial" w:cs="Arial"/>
+          <w:color w:val="FF0000"/>
+          <w:shd w:val="clear" w:color="auto" w:fill="FFFFFF"/>
+        </w:rPr>
+      </w:pPr>
+    </w:p>
+    <w:p>
+      <w:pPr>
+        <w:pStyle w:val="Paragraphedeliste"/>
+        <w:ind w:left="1440"/>
+        <w:rPr>
+          <w:rFonts w:ascii="Arial" w:hAnsi="Arial" w:cs="Arial"/>
+          <w:color w:val="FF0000"/>
+          <w:shd w:val="clear" w:color="auto" w:fill="FFFFFF"/>
+        </w:rPr>
+      </w:pPr>
+    </w:p>
+    <w:p>
+      <w:pPr>
+        <w:pStyle w:val="Paragraphedeliste"/>
+        <w:ind w:left="1440"/>
+        <w:rPr>
+          <w:rFonts w:ascii="Arial" w:hAnsi="Arial" w:cs="Arial"/>
+          <w:color w:val="FF0000"/>
+          <w:shd w:val="clear" w:color="auto" w:fill="FFFFFF"/>
+        </w:rPr>
+      </w:pPr>
+    </w:p>
+    <w:p>
+      <w:pPr>
+        <w:pStyle w:val="Paragraphedeliste"/>
+        <w:ind w:left="1440"/>
+        <w:rPr>
+          <w:rFonts w:ascii="Arial" w:hAnsi="Arial" w:cs="Arial"/>
+          <w:color w:val="FF0000"/>
+          <w:shd w:val="clear" w:color="auto" w:fill="FFFFFF"/>
+        </w:rPr>
+      </w:pPr>
+    </w:p>
+    <w:p>
+      <w:pPr>
+        <w:pStyle w:val="Paragraphedeliste"/>
+        <w:ind w:left="1440"/>
+        <w:rPr>
+          <w:rFonts w:ascii="Arial" w:hAnsi="Arial" w:cs="Arial"/>
+          <w:color w:val="FF0000"/>
+          <w:shd w:val="clear" w:color="auto" w:fill="FFFFFF"/>
+        </w:rPr>
+      </w:pPr>
+    </w:p>
+    <w:p>
+      <w:pPr>
+        <w:pStyle w:val="Paragraphedeliste"/>
+        <w:ind w:left="1440"/>
+        <w:rPr>
+          <w:rFonts w:ascii="Arial" w:hAnsi="Arial" w:cs="Arial"/>
+          <w:color w:val="FF0000"/>
+          <w:shd w:val="clear" w:color="auto" w:fill="FFFFFF"/>
+        </w:rPr>
+      </w:pPr>
+    </w:p>
+    <w:p>
+      <w:pPr>
+        <w:pStyle w:val="Paragraphedeliste"/>
+        <w:ind w:left="1440"/>
+        <w:rPr>
+          <w:rFonts w:ascii="Arial" w:hAnsi="Arial" w:cs="Arial"/>
+          <w:color w:val="FF0000"/>
+          <w:shd w:val="clear" w:color="auto" w:fill="FFFFFF"/>
+        </w:rPr>
+      </w:pPr>
+    </w:p>
+    <w:p>
+      <w:pPr>
+        <w:pStyle w:val="Paragraphedeliste"/>
+        <w:ind w:left="1440"/>
+        <w:rPr>
+          <w:rFonts w:ascii="Arial" w:hAnsi="Arial" w:cs="Arial"/>
+          <w:color w:val="FF0000"/>
+          <w:shd w:val="clear" w:color="auto" w:fill="FFFFFF"/>
+        </w:rPr>
+      </w:pPr>
+    </w:p>
+    <w:p>
+      <w:pPr>
+        <w:pStyle w:val="Paragraphedeliste"/>
+        <w:ind w:left="1440"/>
+        <w:rPr>
+          <w:rFonts w:ascii="Arial" w:hAnsi="Arial" w:cs="Arial"/>
+          <w:color w:val="FF0000"/>
+          <w:shd w:val="clear" w:color="auto" w:fill="FFFFFF"/>
+        </w:rPr>
+      </w:pPr>
+    </w:p>
+    <w:p>
+      <w:pPr>
+        <w:pStyle w:val="Paragraphedeliste"/>
+        <w:ind w:left="1440"/>
+        <w:rPr>
+          <w:rFonts w:ascii="Arial" w:hAnsi="Arial" w:cs="Arial"/>
+          <w:color w:val="1F1F1F"/>
+          <w:shd w:val="clear" w:color="auto" w:fill="FFFFFF"/>
+        </w:rPr>
+      </w:pPr>
+      <w:r>
+        <w:rPr>
+          <w:rFonts w:ascii="Arial" w:hAnsi="Arial" w:cs="Arial"/>
+          <w:color w:val="FF0000"/>
           <w:shd w:val="clear" w:color="auto" w:fill="FFFFFF"/>
         </w:rPr>
         <w:lastRenderedPageBreak/>
-        <w:t xml:space="preserve">signifie qu'elle fonctionne parfaitement sur les systèmes d'exploitation Windows, </w:t>
-      </w:r>
-      <w:proofErr w:type="spellStart"/>
-      <w:r>
-        <w:rPr>
-          <w:rFonts w:ascii="Arial" w:hAnsi="Arial" w:cs="Arial"/>
-          <w:color w:val="1F1F1F"/>
-          <w:shd w:val="clear" w:color="auto" w:fill="FFFFFF"/>
-        </w:rPr>
-        <w:t>macOS</w:t>
-      </w:r>
-      <w:proofErr w:type="spellEnd"/>
-      <w:r>
-        <w:rPr>
-          <w:rFonts w:ascii="Arial" w:hAnsi="Arial" w:cs="Arial"/>
-          <w:color w:val="1F1F1F"/>
-          <w:shd w:val="clear" w:color="auto" w:fill="FFFFFF"/>
-        </w:rPr>
-        <w:t xml:space="preserve"> et Linux</w:t>
-      </w:r>
-      <w:r>
-        <w:rPr>
-          <w:rFonts w:ascii="Arial" w:hAnsi="Arial" w:cs="Arial"/>
-          <w:color w:val="1F1F1F"/>
-          <w:shd w:val="clear" w:color="auto" w:fill="FFFFFF"/>
-        </w:rPr>
-        <w:t>.</w:t>
-      </w:r>
-    </w:p>
-    <w:p>
-      <w:pPr>
-        <w:pStyle w:val="Paragraphedeliste"/>
-        <w:ind w:left="1440"/>
-        <w:rPr>
-          <w:rFonts w:ascii="Arial" w:hAnsi="Arial" w:cs="Arial"/>
-          <w:color w:val="1F1F1F"/>
-          <w:shd w:val="clear" w:color="auto" w:fill="FFFFFF"/>
-        </w:rPr>
-      </w:pPr>
-      <w:r>
-        <w:rPr>
-          <w:rFonts w:ascii="Arial" w:hAnsi="Arial" w:cs="Arial"/>
-          <w:color w:val="FF0000"/>
-          <w:shd w:val="clear" w:color="auto" w:fill="FFFFFF"/>
-        </w:rPr>
         <w:t xml:space="preserve">MySQL </w:t>
       </w:r>
       <w:proofErr w:type="spellStart"/>
@@ -1148,6 +1268,7 @@
           <w:noProof/>
           <w:lang w:eastAsia="fr-FR"/>
         </w:rPr>
+        <w:lastRenderedPageBreak/>
         <w:drawing>
           <wp:anchor distT="0" distB="0" distL="114300" distR="114300" simplePos="0" relativeHeight="251662336" behindDoc="0" locked="0" layoutInCell="1" allowOverlap="1">
             <wp:simplePos x="0" y="0"/>
@@ -1231,15 +1352,16 @@
           <w:tab w:val="left" w:pos="1137"/>
         </w:tabs>
       </w:pPr>
-      <w:bookmarkStart w:id="0" w:name="_GoBack"/>
-      <w:bookmarkEnd w:id="0"/>
     </w:p>
     <w:p/>
     <w:p/>
     <w:p/>
     <w:p/>
     <w:p/>
-    <w:p/>
+    <w:p>
+      <w:bookmarkStart w:id="0" w:name="_GoBack"/>
+      <w:bookmarkEnd w:id="0"/>
+    </w:p>
     <w:p/>
     <w:p/>
     <w:p/>
@@ -1250,6 +1372,7 @@
     <w:p/>
     <w:p/>
     <w:sectPr>
+      <w:headerReference w:type="default" r:id="rId14"/>
       <w:pgSz w:w="11906" w:h="16838"/>
       <w:pgMar w:top="1417" w:right="1417" w:bottom="1417" w:left="1417" w:header="708" w:footer="708" w:gutter="0"/>
       <w:cols w:space="708"/>
@@ -1307,6 +1430,155 @@
     </w:p>
   </w:footnote>
 </w:footnotes>
+</file>
+
+<file path=word/header1.xml><?xml version="1.0" encoding="utf-8"?>
+<w:hdr xmlns:wpc="http://schemas.microsoft.com/office/word/2010/wordprocessingCanvas" xmlns:cx="http://schemas.microsoft.com/office/drawing/2014/chartex" xmlns:cx1="http://schemas.microsoft.com/office/drawing/2015/9/8/chartex" xmlns:mc="http://schemas.openxmlformats.org/markup-compatibility/2006" xmlns:o="urn:schemas-microsoft-com:office:office" xmlns:r="http://schemas.openxmlformats.org/officeDocument/2006/relationships" xmlns:m="http://schemas.openxmlformats.org/officeDocument/2006/math" xmlns:v="urn:schemas-microsoft-com:vml" xmlns:wp14="http://schemas.microsoft.com/office/word/2010/wordprocessingDrawing" xmlns:wp="http://schemas.openxmlformats.org/drawingml/2006/wordprocessingDrawing" xmlns:w10="urn:schemas-microsoft-com:office:word" xmlns:w="http://schemas.openxmlformats.org/wordprocessingml/2006/main" xmlns:w14="http://schemas.microsoft.com/office/word/2010/wordml" xmlns:w15="http://schemas.microsoft.com/office/word/2012/wordml" xmlns:w16se="http://schemas.microsoft.com/office/word/2015/wordml/symex" xmlns:wpg="http://schemas.microsoft.com/office/word/2010/wordprocessingGroup" xmlns:wpi="http://schemas.microsoft.com/office/word/2010/wordprocessingInk" xmlns:wne="http://schemas.microsoft.com/office/word/2006/wordml" xmlns:wps="http://schemas.microsoft.com/office/word/2010/wordprocessingShape" mc:Ignorable="w14 w15 w16se wp14">
+  <w:p>
+    <w:pPr>
+      <w:pStyle w:val="En-tte"/>
+    </w:pPr>
+    <w:r>
+      <w:rPr>
+        <w:b/>
+        <w:bCs/>
+        <w:noProof/>
+        <w:color w:val="C00000"/>
+        <w:sz w:val="72"/>
+        <w:szCs w:val="72"/>
+        <w:u w:val="single"/>
+        <w:lang w:eastAsia="fr-FR"/>
+      </w:rPr>
+      <w:drawing>
+        <wp:anchor distT="0" distB="0" distL="114300" distR="114300" simplePos="0" relativeHeight="251658240" behindDoc="0" locked="0" layoutInCell="1" allowOverlap="1">
+          <wp:simplePos x="0" y="0"/>
+          <wp:positionH relativeFrom="margin">
+            <wp:align>left</wp:align>
+          </wp:positionH>
+          <wp:positionV relativeFrom="paragraph">
+            <wp:posOffset>131302</wp:posOffset>
+          </wp:positionV>
+          <wp:extent cx="1519555" cy="1508760"/>
+          <wp:effectExtent l="0" t="0" r="4445" b="0"/>
+          <wp:wrapTopAndBottom/>
+          <wp:docPr id="118251217" name="Image 1"/>
+          <wp:cNvGraphicFramePr>
+            <a:graphicFrameLocks xmlns:a="http://schemas.openxmlformats.org/drawingml/2006/main" noChangeAspect="1"/>
+          </wp:cNvGraphicFramePr>
+          <a:graphic xmlns:a="http://schemas.openxmlformats.org/drawingml/2006/main">
+            <a:graphicData uri="http://schemas.openxmlformats.org/drawingml/2006/picture">
+              <pic:pic xmlns:pic="http://schemas.openxmlformats.org/drawingml/2006/picture">
+                <pic:nvPicPr>
+                  <pic:cNvPr id="0" name="Picture 1"/>
+                  <pic:cNvPicPr>
+                    <a:picLocks noChangeAspect="1" noChangeArrowheads="1"/>
+                  </pic:cNvPicPr>
+                </pic:nvPicPr>
+                <pic:blipFill>
+                  <a:blip r:embed="rId1" cstate="print">
+                    <a:extLst>
+                      <a:ext uri="{28A0092B-C50C-407E-A947-70E740481C1C}">
+                        <a14:useLocalDpi xmlns:a14="http://schemas.microsoft.com/office/drawing/2010/main" val="0"/>
+                      </a:ext>
+                    </a:extLst>
+                  </a:blip>
+                  <a:srcRect/>
+                  <a:stretch>
+                    <a:fillRect/>
+                  </a:stretch>
+                </pic:blipFill>
+                <pic:spPr bwMode="auto">
+                  <a:xfrm>
+                    <a:off x="0" y="0"/>
+                    <a:ext cx="1519555" cy="1508760"/>
+                  </a:xfrm>
+                  <a:prstGeom prst="rect">
+                    <a:avLst/>
+                  </a:prstGeom>
+                  <a:noFill/>
+                  <a:ln>
+                    <a:noFill/>
+                  </a:ln>
+                </pic:spPr>
+              </pic:pic>
+            </a:graphicData>
+          </a:graphic>
+        </wp:anchor>
+      </w:drawing>
+    </w:r>
+    <w:r>
+      <w:rPr>
+        <w:b/>
+        <w:bCs/>
+        <w:noProof/>
+        <w:color w:val="C00000"/>
+        <w:sz w:val="72"/>
+        <w:szCs w:val="72"/>
+        <w:u w:val="single"/>
+        <w:lang w:eastAsia="fr-FR"/>
+      </w:rPr>
+      <w:drawing>
+        <wp:anchor distT="0" distB="0" distL="114300" distR="114300" simplePos="0" relativeHeight="251659264" behindDoc="0" locked="0" layoutInCell="1" allowOverlap="1">
+          <wp:simplePos x="0" y="0"/>
+          <wp:positionH relativeFrom="column">
+            <wp:posOffset>4526268</wp:posOffset>
+          </wp:positionH>
+          <wp:positionV relativeFrom="paragraph">
+            <wp:posOffset>-184370</wp:posOffset>
+          </wp:positionV>
+          <wp:extent cx="1943100" cy="1943100"/>
+          <wp:effectExtent l="0" t="0" r="0" b="0"/>
+          <wp:wrapTopAndBottom/>
+          <wp:docPr id="109229495" name="Image 2"/>
+          <wp:cNvGraphicFramePr>
+            <a:graphicFrameLocks xmlns:a="http://schemas.openxmlformats.org/drawingml/2006/main" noChangeAspect="1"/>
+          </wp:cNvGraphicFramePr>
+          <a:graphic xmlns:a="http://schemas.openxmlformats.org/drawingml/2006/main">
+            <a:graphicData uri="http://schemas.openxmlformats.org/drawingml/2006/picture">
+              <pic:pic xmlns:pic="http://schemas.openxmlformats.org/drawingml/2006/picture">
+                <pic:nvPicPr>
+                  <pic:cNvPr id="0" name="Picture 2"/>
+                  <pic:cNvPicPr>
+                    <a:picLocks noChangeAspect="1" noChangeArrowheads="1"/>
+                  </pic:cNvPicPr>
+                </pic:nvPicPr>
+                <pic:blipFill>
+                  <a:blip r:embed="rId2">
+                    <a:extLst>
+                      <a:ext uri="{28A0092B-C50C-407E-A947-70E740481C1C}">
+                        <a14:useLocalDpi xmlns:a14="http://schemas.microsoft.com/office/drawing/2010/main" val="0"/>
+                      </a:ext>
+                    </a:extLst>
+                  </a:blip>
+                  <a:srcRect/>
+                  <a:stretch>
+                    <a:fillRect/>
+                  </a:stretch>
+                </pic:blipFill>
+                <pic:spPr bwMode="auto">
+                  <a:xfrm>
+                    <a:off x="0" y="0"/>
+                    <a:ext cx="1943100" cy="1943100"/>
+                  </a:xfrm>
+                  <a:prstGeom prst="rect">
+                    <a:avLst/>
+                  </a:prstGeom>
+                  <a:noFill/>
+                  <a:ln>
+                    <a:noFill/>
+                  </a:ln>
+                </pic:spPr>
+              </pic:pic>
+            </a:graphicData>
+          </a:graphic>
+        </wp:anchor>
+      </w:drawing>
+    </w:r>
+    <w:r>
+      <w:t xml:space="preserve">                                                                                    </w:t>
+    </w:r>
+  </w:p>
+</w:hdr>
 </file>
 
 <file path=word/numbering.xml><?xml version="1.0" encoding="utf-8"?>
